--- a/Faza 3/SSU/SSU-Nalog.docx
+++ b/Faza 3/SSU/SSU-Nalog.docx
@@ -3956,6 +3956,14 @@
           <w:sz w:val="24"/>
           <w:szCs w:val="24"/>
         </w:rPr>
+        <w:t xml:space="preserve">U daljem opisu ove funkcionalnosti navedeno je koje su opcije kojoj kategoriji korisnika dostupne. </w:t>
+      </w:r>
+      <w:r>
+        <w:rPr>
+          <w:rFonts w:asciiTheme="minorHAnsi" w:hAnsiTheme="minorHAnsi" w:cstheme="minorHAnsi"/>
+          <w:sz w:val="24"/>
+          <w:szCs w:val="24"/>
+        </w:rPr>
         <w:t xml:space="preserve">Funkcionalnost naloga služi za navigaciju na sajtu. </w:t>
       </w:r>
       <w:r>
@@ -4172,7 +4180,23 @@
           <w:sz w:val="24"/>
           <w:szCs w:val="24"/>
         </w:rPr>
-        <w:t>Administratoru su dostupne iste opcije kao i registrovanom korisniku koji nije administrator, sa dodatnim opcijama biranja administratora I postavljanja istaknutih špilova.</w:t>
+        <w:t xml:space="preserve">Administratoru su dostupne iste opcije kao i registrovanom korisniku koji nije administrator, sa dodatnim opcijama biranja </w:t>
+      </w:r>
+      <w:r>
+        <w:rPr>
+          <w:rFonts w:asciiTheme="minorHAnsi" w:hAnsiTheme="minorHAnsi" w:cstheme="minorHAnsi"/>
+          <w:sz w:val="24"/>
+          <w:szCs w:val="24"/>
+        </w:rPr>
+        <w:t xml:space="preserve">novih </w:t>
+      </w:r>
+      <w:r>
+        <w:rPr>
+          <w:rFonts w:asciiTheme="minorHAnsi" w:hAnsiTheme="minorHAnsi" w:cstheme="minorHAnsi"/>
+          <w:sz w:val="24"/>
+          <w:szCs w:val="24"/>
+        </w:rPr>
+        <w:t>administratora I postavljanja istaknutih špilova.</w:t>
       </w:r>
     </w:p>
     <w:p>
@@ -4215,8 +4239,6 @@
         </w:rPr>
         <w:t>Klik na nedostupnu opciju nema efekta.</w:t>
       </w:r>
-      <w:bookmarkStart w:id="11" w:name="_GoBack"/>
-      <w:bookmarkEnd w:id="11"/>
     </w:p>
     <w:p>
       <w:pPr>
@@ -4266,7 +4288,7 @@
           <w:szCs w:val="24"/>
         </w:rPr>
       </w:pPr>
-      <w:bookmarkStart w:id="12" w:name="_Toc36420920"/>
+      <w:bookmarkStart w:id="11" w:name="_Toc36420920"/>
       <w:r>
         <w:rPr>
           <w:rFonts w:asciiTheme="minorHAnsi" w:hAnsiTheme="minorHAnsi" w:cstheme="minorHAnsi"/>
@@ -4275,7 +4297,7 @@
         </w:rPr>
         <w:t>Posebni zahtevi</w:t>
       </w:r>
-      <w:bookmarkEnd w:id="12"/>
+      <w:bookmarkEnd w:id="11"/>
       <w:r>
         <w:rPr>
           <w:rFonts w:asciiTheme="minorHAnsi" w:hAnsiTheme="minorHAnsi" w:cstheme="minorHAnsi"/>
@@ -4316,7 +4338,7 @@
           <w:szCs w:val="24"/>
         </w:rPr>
       </w:pPr>
-      <w:bookmarkStart w:id="13" w:name="_Toc36420921"/>
+      <w:bookmarkStart w:id="12" w:name="_Toc36420921"/>
       <w:r>
         <w:rPr>
           <w:rFonts w:asciiTheme="minorHAnsi" w:hAnsiTheme="minorHAnsi" w:cstheme="minorHAnsi"/>
@@ -4325,7 +4347,7 @@
         </w:rPr>
         <w:t>Preduslovi</w:t>
       </w:r>
-      <w:bookmarkEnd w:id="13"/>
+      <w:bookmarkEnd w:id="12"/>
       <w:r>
         <w:rPr>
           <w:rFonts w:asciiTheme="minorHAnsi" w:hAnsiTheme="minorHAnsi" w:cstheme="minorHAnsi"/>
@@ -4351,8 +4373,10 @@
           <w:sz w:val="24"/>
           <w:szCs w:val="24"/>
         </w:rPr>
-        <w:t>Uspešno pokrenuta igra.</w:t>
-      </w:r>
+        <w:t>Nema.</w:t>
+      </w:r>
+      <w:bookmarkStart w:id="13" w:name="_GoBack"/>
+      <w:bookmarkEnd w:id="13"/>
     </w:p>
     <w:p>
       <w:pPr>

--- a/Faza 3/SSU/SSU-Nalog.docx
+++ b/Faza 3/SSU/SSU-Nalog.docx
@@ -4139,7 +4139,32 @@
           <w:sz w:val="24"/>
           <w:szCs w:val="24"/>
         </w:rPr>
-        <w:t>Registrovanom korisniku su dostupne opcije pregleda sačuvanih špilova i logout.</w:t>
+        <w:t xml:space="preserve">Registrovanom korisniku su dostupne opcije </w:t>
+      </w:r>
+      <w:r>
+        <w:rPr>
+          <w:rFonts w:asciiTheme="minorHAnsi" w:hAnsiTheme="minorHAnsi" w:cstheme="minorHAnsi"/>
+          <w:sz w:val="24"/>
+          <w:szCs w:val="24"/>
+        </w:rPr>
+        <w:t xml:space="preserve">listanja </w:t>
+      </w:r>
+      <w:r>
+        <w:rPr>
+          <w:rFonts w:asciiTheme="minorHAnsi" w:hAnsiTheme="minorHAnsi" w:cstheme="minorHAnsi"/>
+          <w:sz w:val="24"/>
+          <w:szCs w:val="24"/>
+          <w:lang w:val="sr-Latn-RS"/>
+        </w:rPr>
+        <w:t xml:space="preserve">svih špilova, </w:t>
+      </w:r>
+      <w:r>
+        <w:rPr>
+          <w:rFonts w:asciiTheme="minorHAnsi" w:hAnsiTheme="minorHAnsi" w:cstheme="minorHAnsi"/>
+          <w:sz w:val="24"/>
+          <w:szCs w:val="24"/>
+        </w:rPr>
+        <w:t>pregleda sačuvanih špilova i logout.</w:t>
       </w:r>
     </w:p>
     <w:p>
@@ -4375,8 +4400,6 @@
         </w:rPr>
         <w:t>Nema.</w:t>
       </w:r>
-      <w:bookmarkStart w:id="13" w:name="_GoBack"/>
-      <w:bookmarkEnd w:id="13"/>
     </w:p>
     <w:p>
       <w:pPr>
@@ -4389,7 +4412,7 @@
           <w:szCs w:val="24"/>
         </w:rPr>
       </w:pPr>
-      <w:bookmarkStart w:id="14" w:name="_Toc36420922"/>
+      <w:bookmarkStart w:id="13" w:name="_Toc36420922"/>
       <w:r>
         <w:rPr>
           <w:rFonts w:asciiTheme="minorHAnsi" w:hAnsiTheme="minorHAnsi" w:cstheme="minorHAnsi"/>
@@ -4398,7 +4421,7 @@
         </w:rPr>
         <w:t>Posledice</w:t>
       </w:r>
-      <w:bookmarkEnd w:id="14"/>
+      <w:bookmarkEnd w:id="13"/>
     </w:p>
     <w:p>
       <w:pPr>
